--- a/HW2/HW2_EcoCoders.docx
+++ b/HW2/HW2_EcoCoders.docx
@@ -5197,7 +5197,6 @@
           <w:rFonts w:ascii="Tahoma" w:hAnsi="Tahoma" w:cs="Tahoma"/>
           <w:sz w:val="24"/>
           <w:szCs w:val="24"/>
-          <w:rtl/>
           <w:lang w:val="en-US"/>
         </w:rPr>
       </w:pPr>
@@ -5249,6 +5248,227 @@
         </w:rPr>
         <w:t xml:space="preserve"> מרחבית.</w:t>
       </w:r>
+    </w:p>
+    <w:p>
+      <w:pPr>
+        <w:bidi/>
+        <w:rPr>
+          <w:rFonts w:ascii="Tahoma" w:hAnsi="Tahoma" w:cs="Tahoma"/>
+          <w:sz w:val="32"/>
+          <w:szCs w:val="32"/>
+          <w:u w:val="single"/>
+          <w:rtl/>
+          <w:lang w:val="en-US"/>
+        </w:rPr>
+      </w:pPr>
+      <w:r>
+        <w:rPr>
+          <w:rFonts w:ascii="Tahoma" w:hAnsi="Tahoma" w:cs="Tahoma" w:hint="cs"/>
+          <w:sz w:val="32"/>
+          <w:szCs w:val="32"/>
+          <w:u w:val="single"/>
+          <w:rtl/>
+          <w:lang w:val="en-US"/>
+        </w:rPr>
+        <w:t>מקורות:</w:t>
+      </w:r>
+    </w:p>
+    <w:p>
+      <w:pPr>
+        <w:bidi/>
+        <w:rPr>
+          <w:rFonts w:ascii="Tahoma" w:hAnsi="Tahoma" w:cs="Tahoma"/>
+          <w:sz w:val="24"/>
+          <w:szCs w:val="24"/>
+          <w:lang w:val="en-US"/>
+        </w:rPr>
+      </w:pPr>
+      <w:r>
+        <w:rPr>
+          <w:rFonts w:ascii="Tahoma" w:hAnsi="Tahoma" w:cs="Tahoma"/>
+          <w:sz w:val="24"/>
+          <w:szCs w:val="24"/>
+          <w:rtl/>
+          <w:lang w:val="en-US"/>
+        </w:rPr>
+        <w:t>(1</w:t>
+      </w:r>
+      <w:r>
+        <w:rPr>
+          <w:rFonts w:ascii="Tahoma" w:hAnsi="Tahoma" w:cs="Tahoma"/>
+          <w:sz w:val="24"/>
+          <w:szCs w:val="24"/>
+          <w:rtl/>
+          <w:lang w:val="en-US"/>
+        </w:rPr>
+        <w:t xml:space="preserve">) </w:t>
+      </w:r>
+      <w:hyperlink r:id="rId7" w:history="1">
+        <w:r>
+          <w:rPr>
+            <w:rStyle w:val="Hyperlink"/>
+            <w:rFonts w:ascii="Tahoma" w:hAnsi="Tahoma" w:cs="Tahoma"/>
+            <w:sz w:val="24"/>
+            <w:szCs w:val="24"/>
+            <w:lang w:val="en-US"/>
+          </w:rPr>
+          <w:t>https://files.cercomp.ufg.br/weby/up/417/o/Numerical_Ecology.pdf?1458165083</w:t>
+        </w:r>
+      </w:hyperlink>
+    </w:p>
+    <w:p>
+      <w:pPr>
+        <w:bidi/>
+        <w:rPr>
+          <w:rFonts w:ascii="Tahoma" w:hAnsi="Tahoma" w:cs="Tahoma"/>
+          <w:sz w:val="24"/>
+          <w:szCs w:val="24"/>
+          <w:lang w:val="en-US"/>
+        </w:rPr>
+      </w:pPr>
+      <w:r>
+        <w:rPr>
+          <w:rFonts w:ascii="Tahoma" w:hAnsi="Tahoma" w:cs="Tahoma" w:hint="cs"/>
+          <w:sz w:val="24"/>
+          <w:szCs w:val="24"/>
+          <w:rtl/>
+          <w:lang w:val="en-US"/>
+        </w:rPr>
+        <w:t xml:space="preserve">(2) </w:t>
+      </w:r>
+      <w:hyperlink r:id="rId8" w:history="1">
+        <w:r>
+          <w:rPr>
+            <w:rStyle w:val="Hyperlink"/>
+            <w:rFonts w:ascii="Tahoma" w:hAnsi="Tahoma" w:cs="Tahoma"/>
+            <w:sz w:val="24"/>
+            <w:szCs w:val="24"/>
+            <w:lang w:val="en-US"/>
+          </w:rPr>
+          <w:t>https://besjournals.onlinelibrary.wiley.com/doi/pdfdirect/10.1111/j.1365-2664.2005.01038.x</w:t>
+        </w:r>
+      </w:hyperlink>
+    </w:p>
+    <w:p>
+      <w:pPr>
+        <w:bidi/>
+        <w:rPr>
+          <w:rFonts w:ascii="Tahoma" w:hAnsi="Tahoma" w:cs="Tahoma"/>
+          <w:sz w:val="24"/>
+          <w:szCs w:val="24"/>
+          <w:rtl/>
+          <w:lang w:val="en-US"/>
+        </w:rPr>
+      </w:pPr>
+      <w:r>
+        <w:rPr>
+          <w:rFonts w:ascii="Tahoma" w:hAnsi="Tahoma" w:cs="Tahoma" w:hint="cs"/>
+          <w:sz w:val="24"/>
+          <w:szCs w:val="24"/>
+          <w:rtl/>
+          <w:lang w:val="en-US"/>
+        </w:rPr>
+        <w:t xml:space="preserve">(3) </w:t>
+      </w:r>
+      <w:hyperlink r:id="rId9" w:history="1">
+        <w:r>
+          <w:rPr>
+            <w:rStyle w:val="Hyperlink"/>
+            <w:rFonts w:ascii="Tahoma" w:hAnsi="Tahoma" w:cs="Tahoma"/>
+            <w:sz w:val="24"/>
+            <w:szCs w:val="24"/>
+          </w:rPr>
+          <w:t>pages-</w:t>
+        </w:r>
+        <w:r>
+          <w:rPr>
+            <w:rStyle w:val="Hyperlink"/>
+            <w:rFonts w:ascii="Tahoma" w:hAnsi="Tahoma" w:cs="Tahoma"/>
+            <w:sz w:val="24"/>
+            <w:szCs w:val="24"/>
+            <w:rtl/>
+            <w:lang w:val="en-US"/>
+          </w:rPr>
+          <w:t>סקר-אקולוגי-במורד-נחל-קישון-בראי-שינוי-אקלים-סופי-1-1-מוקטן</w:t>
+        </w:r>
+        <w:r>
+          <w:rPr>
+            <w:rStyle w:val="Hyperlink"/>
+            <w:rFonts w:ascii="Tahoma" w:hAnsi="Tahoma" w:cs="Tahoma"/>
+            <w:sz w:val="24"/>
+            <w:szCs w:val="24"/>
+          </w:rPr>
+          <w:t>.pdf</w:t>
+        </w:r>
+      </w:hyperlink>
+    </w:p>
+    <w:p>
+      <w:pPr>
+        <w:bidi/>
+        <w:rPr>
+          <w:rFonts w:ascii="Tahoma" w:hAnsi="Tahoma" w:cs="Tahoma"/>
+          <w:sz w:val="24"/>
+          <w:szCs w:val="24"/>
+          <w:rtl/>
+          <w:lang w:val="en-US"/>
+        </w:rPr>
+      </w:pPr>
+      <w:r>
+        <w:rPr>
+          <w:rFonts w:ascii="Tahoma" w:hAnsi="Tahoma" w:cs="Tahoma" w:hint="cs"/>
+          <w:sz w:val="24"/>
+          <w:szCs w:val="24"/>
+          <w:rtl/>
+          <w:lang w:val="en-US"/>
+        </w:rPr>
+        <w:t xml:space="preserve">(4) </w:t>
+      </w:r>
+      <w:hyperlink r:id="rId10" w:history="1">
+        <w:r>
+          <w:rPr>
+            <w:rStyle w:val="Hyperlink"/>
+            <w:rFonts w:ascii="Tahoma" w:hAnsi="Tahoma" w:cs="Tahoma"/>
+            <w:sz w:val="24"/>
+            <w:szCs w:val="24"/>
+            <w:lang w:val="en-US"/>
+          </w:rPr>
+          <w:t>https://arxiv.org/pdf/1904.07395</w:t>
+        </w:r>
+      </w:hyperlink>
+    </w:p>
+    <w:p>
+      <w:pPr>
+        <w:bidi/>
+        <w:rPr>
+          <w:rFonts w:ascii="Tahoma" w:hAnsi="Tahoma" w:cs="Tahoma" w:hint="cs"/>
+          <w:sz w:val="24"/>
+          <w:szCs w:val="24"/>
+          <w:rtl/>
+          <w:lang w:val="en-US"/>
+        </w:rPr>
+      </w:pPr>
+      <w:r>
+        <w:rPr>
+          <w:rFonts w:ascii="Tahoma" w:hAnsi="Tahoma" w:cs="Tahoma" w:hint="cs"/>
+          <w:sz w:val="24"/>
+          <w:szCs w:val="24"/>
+          <w:rtl/>
+          <w:lang w:val="en-US"/>
+        </w:rPr>
+        <w:t xml:space="preserve">(5) </w:t>
+      </w:r>
+      <w:hyperlink r:id="rId11" w:history="1">
+        <w:r>
+          <w:rPr>
+            <w:rStyle w:val="Hyperlink"/>
+            <w:rFonts w:ascii="Tahoma" w:hAnsi="Tahoma" w:cs="Tahoma"/>
+            <w:sz w:val="24"/>
+            <w:szCs w:val="24"/>
+            <w:lang w:val="en-US"/>
+          </w:rPr>
+          <w:t>https://kishon.org.il/wp-content/uploads/2023/02/Herut-2023-FINAL.pdf</w:t>
+        </w:r>
+      </w:hyperlink>
     </w:p>
     <w:sectPr>
       <w:pgSz w:w="11906" w:h="16838"/>
@@ -5269,6 +5489,95 @@
 <file path=word/numbering.xml><?xml version="1.0" encoding="utf-8"?>
 <w:numbering xmlns:wpc="http://schemas.microsoft.com/office/word/2010/wordprocessingCanvas" xmlns:cx="http://schemas.microsoft.com/office/drawing/2014/chartex" xmlns:cx1="http://schemas.microsoft.com/office/drawing/2015/9/8/chartex" xmlns:cx2="http://schemas.microsoft.com/office/drawing/2015/10/21/chartex" xmlns:cx3="http://schemas.microsoft.com/office/drawing/2016/5/9/chartex" xmlns:cx4="http://schemas.microsoft.com/office/drawing/2016/5/10/chartex" xmlns:cx5="http://schemas.microsoft.com/office/drawing/2016/5/11/chartex" xmlns:cx6="http://schemas.microsoft.com/office/drawing/2016/5/12/chartex" xmlns:cx7="http://schemas.microsoft.com/office/drawing/2016/5/13/chartex" xmlns:cx8="http://schemas.microsoft.com/office/drawing/2016/5/14/chartex" xmlns:mc="http://schemas.openxmlformats.org/markup-compatibility/2006" xmlns:aink="http://schemas.microsoft.com/office/drawing/2016/ink" xmlns:am3d="http://schemas.microsoft.com/office/drawing/2017/model3d" xmlns:o="urn:schemas-microsoft-com:office:office" xmlns:oel="http://schemas.microsoft.com/office/2019/extlst" xmlns:r="http://schemas.openxmlformats.org/officeDocument/2006/relationships" xmlns:m="http://schemas.openxmlformats.org/officeDocument/2006/math" xmlns:v="urn:schemas-microsoft-com:vml" xmlns:wp14="http://schemas.microsoft.com/office/word/2010/wordprocessingDrawing" xmlns:wp="http://schemas.openxmlformats.org/drawingml/2006/wordprocessingDrawing" xmlns:w10="urn:schemas-microsoft-com:office:word" xmlns:w="http://schemas.openxmlformats.org/wordprocessingml/2006/main" xmlns:w14="http://schemas.microsoft.com/office/word/2010/wordml" xmlns:w15="http://schemas.microsoft.com/office/word/2012/wordml" xmlns:w16cex="http://schemas.microsoft.com/office/word/2018/wordml/cex" xmlns:w16cid="http://schemas.microsoft.com/office/word/2016/wordml/cid" xmlns:w16="http://schemas.microsoft.com/office/word/2018/wordml" xmlns:w16du="http://schemas.microsoft.com/office/word/2023/wordml/word16du" xmlns:w16sdtdh="http://schemas.microsoft.com/office/word/2020/wordml/sdtdatahash" xmlns:w16sdtfl="http://schemas.microsoft.com/office/word/2024/wordml/sdtformatlock" xmlns:w16se="http://schemas.microsoft.com/office/word/2015/wordml/symex" xmlns:wpg="http://schemas.microsoft.com/office/word/2010/wordprocessingGroup" xmlns:wpi="http://schemas.microsoft.com/office/word/2010/wordprocessingInk" xmlns:wne="http://schemas.microsoft.com/office/word/2006/wordml" xmlns:wps="http://schemas.microsoft.com/office/word/2010/wordprocessingShape" mc:Ignorable="w14 w15 w16se w16cid w16 w16cex w16sdtdh w16sdtfl w16du wp14">
   <w:abstractNum w:abstractNumId="0" w15:restartNumberingAfterBreak="0">
+    <w:nsid w:val="06E76AF6"/>
+    <w:multiLevelType w:val="hybridMultilevel"/>
+    <w:tmpl w:val="0414ADC0"/>
+    <w:lvl w:ilvl="0" w:tplc="F064EDC4">
+      <w:start w:val="1"/>
+      <w:numFmt w:val="decimal"/>
+      <w:lvlText w:val="(%1)"/>
+      <w:lvlJc w:val="left"/>
+      <w:pPr>
+        <w:ind w:left="720" w:hanging="360"/>
+      </w:pPr>
+      <w:rPr>
+        <w:rFonts w:hint="default"/>
+      </w:rPr>
+    </w:lvl>
+    <w:lvl w:ilvl="1" w:tplc="20000019" w:tentative="1">
+      <w:start w:val="1"/>
+      <w:numFmt w:val="lowerLetter"/>
+      <w:lvlText w:val="%2."/>
+      <w:lvlJc w:val="left"/>
+      <w:pPr>
+        <w:ind w:left="1440" w:hanging="360"/>
+      </w:pPr>
+    </w:lvl>
+    <w:lvl w:ilvl="2" w:tplc="2000001B" w:tentative="1">
+      <w:start w:val="1"/>
+      <w:numFmt w:val="lowerRoman"/>
+      <w:lvlText w:val="%3."/>
+      <w:lvlJc w:val="right"/>
+      <w:pPr>
+        <w:ind w:left="2160" w:hanging="180"/>
+      </w:pPr>
+    </w:lvl>
+    <w:lvl w:ilvl="3" w:tplc="2000000F" w:tentative="1">
+      <w:start w:val="1"/>
+      <w:numFmt w:val="decimal"/>
+      <w:lvlText w:val="%4."/>
+      <w:lvlJc w:val="left"/>
+      <w:pPr>
+        <w:ind w:left="2880" w:hanging="360"/>
+      </w:pPr>
+    </w:lvl>
+    <w:lvl w:ilvl="4" w:tplc="20000019" w:tentative="1">
+      <w:start w:val="1"/>
+      <w:numFmt w:val="lowerLetter"/>
+      <w:lvlText w:val="%5."/>
+      <w:lvlJc w:val="left"/>
+      <w:pPr>
+        <w:ind w:left="3600" w:hanging="360"/>
+      </w:pPr>
+    </w:lvl>
+    <w:lvl w:ilvl="5" w:tplc="2000001B" w:tentative="1">
+      <w:start w:val="1"/>
+      <w:numFmt w:val="lowerRoman"/>
+      <w:lvlText w:val="%6."/>
+      <w:lvlJc w:val="right"/>
+      <w:pPr>
+        <w:ind w:left="4320" w:hanging="180"/>
+      </w:pPr>
+    </w:lvl>
+    <w:lvl w:ilvl="6" w:tplc="2000000F" w:tentative="1">
+      <w:start w:val="1"/>
+      <w:numFmt w:val="decimal"/>
+      <w:lvlText w:val="%7."/>
+      <w:lvlJc w:val="left"/>
+      <w:pPr>
+        <w:ind w:left="5040" w:hanging="360"/>
+      </w:pPr>
+    </w:lvl>
+    <w:lvl w:ilvl="7" w:tplc="20000019" w:tentative="1">
+      <w:start w:val="1"/>
+      <w:numFmt w:val="lowerLetter"/>
+      <w:lvlText w:val="%8."/>
+      <w:lvlJc w:val="left"/>
+      <w:pPr>
+        <w:ind w:left="5760" w:hanging="360"/>
+      </w:pPr>
+    </w:lvl>
+    <w:lvl w:ilvl="8" w:tplc="2000001B" w:tentative="1">
+      <w:start w:val="1"/>
+      <w:numFmt w:val="lowerRoman"/>
+      <w:lvlText w:val="%9."/>
+      <w:lvlJc w:val="right"/>
+      <w:pPr>
+        <w:ind w:left="6480" w:hanging="180"/>
+      </w:pPr>
+    </w:lvl>
+  </w:abstractNum>
+  <w:abstractNum w:abstractNumId="1" w15:restartNumberingAfterBreak="0">
     <w:nsid w:val="13205B12"/>
     <w:multiLevelType w:val="hybridMultilevel"/>
     <w:tmpl w:val="0A34C4E8"/>
@@ -5381,7 +5690,7 @@
       </w:rPr>
     </w:lvl>
   </w:abstractNum>
-  <w:abstractNum w:abstractNumId="1" w15:restartNumberingAfterBreak="0">
+  <w:abstractNum w:abstractNumId="2" w15:restartNumberingAfterBreak="0">
     <w:nsid w:val="1DDD53BE"/>
     <w:multiLevelType w:val="hybridMultilevel"/>
     <w:tmpl w:val="3C168F6A"/>
@@ -5470,7 +5779,7 @@
       </w:pPr>
     </w:lvl>
   </w:abstractNum>
-  <w:abstractNum w:abstractNumId="2" w15:restartNumberingAfterBreak="0">
+  <w:abstractNum w:abstractNumId="3" w15:restartNumberingAfterBreak="0">
     <w:nsid w:val="22112BEB"/>
     <w:multiLevelType w:val="hybridMultilevel"/>
     <w:tmpl w:val="0D2E0DF0"/>
@@ -5583,7 +5892,7 @@
       </w:rPr>
     </w:lvl>
   </w:abstractNum>
-  <w:abstractNum w:abstractNumId="3" w15:restartNumberingAfterBreak="0">
+  <w:abstractNum w:abstractNumId="4" w15:restartNumberingAfterBreak="0">
     <w:nsid w:val="258D5773"/>
     <w:multiLevelType w:val="hybridMultilevel"/>
     <w:tmpl w:val="FB4AFCA0"/>
@@ -5672,7 +5981,7 @@
       </w:pPr>
     </w:lvl>
   </w:abstractNum>
-  <w:abstractNum w:abstractNumId="4" w15:restartNumberingAfterBreak="0">
+  <w:abstractNum w:abstractNumId="5" w15:restartNumberingAfterBreak="0">
     <w:nsid w:val="25BF36F0"/>
     <w:multiLevelType w:val="hybridMultilevel"/>
     <w:tmpl w:val="BFF49E8E"/>
@@ -5761,7 +6070,7 @@
       </w:pPr>
     </w:lvl>
   </w:abstractNum>
-  <w:abstractNum w:abstractNumId="5" w15:restartNumberingAfterBreak="0">
+  <w:abstractNum w:abstractNumId="6" w15:restartNumberingAfterBreak="0">
     <w:nsid w:val="29AE3D8C"/>
     <w:multiLevelType w:val="hybridMultilevel"/>
     <w:tmpl w:val="012A16D8"/>
@@ -5850,7 +6159,7 @@
       </w:pPr>
     </w:lvl>
   </w:abstractNum>
-  <w:abstractNum w:abstractNumId="6" w15:restartNumberingAfterBreak="0">
+  <w:abstractNum w:abstractNumId="7" w15:restartNumberingAfterBreak="0">
     <w:nsid w:val="346F3E9E"/>
     <w:multiLevelType w:val="hybridMultilevel"/>
     <w:tmpl w:val="BE2E77A8"/>
@@ -5939,7 +6248,7 @@
       </w:pPr>
     </w:lvl>
   </w:abstractNum>
-  <w:abstractNum w:abstractNumId="7" w15:restartNumberingAfterBreak="0">
+  <w:abstractNum w:abstractNumId="8" w15:restartNumberingAfterBreak="0">
     <w:nsid w:val="3B283AFE"/>
     <w:multiLevelType w:val="hybridMultilevel"/>
     <w:tmpl w:val="E766EC54"/>
@@ -6052,7 +6361,7 @@
       </w:rPr>
     </w:lvl>
   </w:abstractNum>
-  <w:abstractNum w:abstractNumId="8" w15:restartNumberingAfterBreak="0">
+  <w:abstractNum w:abstractNumId="9" w15:restartNumberingAfterBreak="0">
     <w:nsid w:val="3C280178"/>
     <w:multiLevelType w:val="hybridMultilevel"/>
     <w:tmpl w:val="C924F3E0"/>
@@ -6141,7 +6450,7 @@
       </w:pPr>
     </w:lvl>
   </w:abstractNum>
-  <w:abstractNum w:abstractNumId="9" w15:restartNumberingAfterBreak="0">
+  <w:abstractNum w:abstractNumId="10" w15:restartNumberingAfterBreak="0">
     <w:nsid w:val="5474203A"/>
     <w:multiLevelType w:val="hybridMultilevel"/>
     <w:tmpl w:val="01DEEACC"/>
@@ -6230,7 +6539,7 @@
       </w:pPr>
     </w:lvl>
   </w:abstractNum>
-  <w:abstractNum w:abstractNumId="10" w15:restartNumberingAfterBreak="0">
+  <w:abstractNum w:abstractNumId="11" w15:restartNumberingAfterBreak="0">
     <w:nsid w:val="56682270"/>
     <w:multiLevelType w:val="hybridMultilevel"/>
     <w:tmpl w:val="D32CD632"/>
@@ -6343,7 +6652,7 @@
       </w:rPr>
     </w:lvl>
   </w:abstractNum>
-  <w:abstractNum w:abstractNumId="11" w15:restartNumberingAfterBreak="0">
+  <w:abstractNum w:abstractNumId="12" w15:restartNumberingAfterBreak="0">
     <w:nsid w:val="68112360"/>
     <w:multiLevelType w:val="hybridMultilevel"/>
     <w:tmpl w:val="8156337E"/>
@@ -6456,7 +6765,7 @@
       </w:rPr>
     </w:lvl>
   </w:abstractNum>
-  <w:abstractNum w:abstractNumId="12" w15:restartNumberingAfterBreak="0">
+  <w:abstractNum w:abstractNumId="13" w15:restartNumberingAfterBreak="0">
     <w:nsid w:val="6C165B8B"/>
     <w:multiLevelType w:val="multilevel"/>
     <w:tmpl w:val="789A4E76"/>
@@ -6569,7 +6878,7 @@
       </w:rPr>
     </w:lvl>
   </w:abstractNum>
-  <w:abstractNum w:abstractNumId="13" w15:restartNumberingAfterBreak="0">
+  <w:abstractNum w:abstractNumId="14" w15:restartNumberingAfterBreak="0">
     <w:nsid w:val="6F393D3B"/>
     <w:multiLevelType w:val="hybridMultilevel"/>
     <w:tmpl w:val="C1209336"/>
@@ -6658,7 +6967,7 @@
       </w:pPr>
     </w:lvl>
   </w:abstractNum>
-  <w:abstractNum w:abstractNumId="14" w15:restartNumberingAfterBreak="0">
+  <w:abstractNum w:abstractNumId="15" w15:restartNumberingAfterBreak="0">
     <w:nsid w:val="6FED380A"/>
     <w:multiLevelType w:val="hybridMultilevel"/>
     <w:tmpl w:val="D1A06772"/>
@@ -6748,49 +7057,52 @@
     </w:lvl>
   </w:abstractNum>
   <w:num w:numId="1" w16cid:durableId="886070590">
+    <w:abstractNumId w:val="13"/>
+  </w:num>
+  <w:num w:numId="2" w16cid:durableId="1488472923">
+    <w:abstractNumId w:val="14"/>
+  </w:num>
+  <w:num w:numId="3" w16cid:durableId="68043170">
+    <w:abstractNumId w:val="4"/>
+  </w:num>
+  <w:num w:numId="4" w16cid:durableId="604195380">
     <w:abstractNumId w:val="12"/>
   </w:num>
-  <w:num w:numId="2" w16cid:durableId="1488472923">
-    <w:abstractNumId w:val="13"/>
+  <w:num w:numId="5" w16cid:durableId="1511916363">
+    <w:abstractNumId w:val="1"/>
   </w:num>
-  <w:num w:numId="3" w16cid:durableId="68043170">
+  <w:num w:numId="6" w16cid:durableId="1690645361">
+    <w:abstractNumId w:val="5"/>
+  </w:num>
+  <w:num w:numId="7" w16cid:durableId="1947689759">
+    <w:abstractNumId w:val="15"/>
+  </w:num>
+  <w:num w:numId="8" w16cid:durableId="1094935072">
+    <w:abstractNumId w:val="9"/>
+  </w:num>
+  <w:num w:numId="9" w16cid:durableId="712390419">
+    <w:abstractNumId w:val="2"/>
+  </w:num>
+  <w:num w:numId="10" w16cid:durableId="1750929913">
+    <w:abstractNumId w:val="7"/>
+  </w:num>
+  <w:num w:numId="11" w16cid:durableId="108744019">
+    <w:abstractNumId w:val="8"/>
+  </w:num>
+  <w:num w:numId="12" w16cid:durableId="2013409031">
+    <w:abstractNumId w:val="6"/>
+  </w:num>
+  <w:num w:numId="13" w16cid:durableId="1612736574">
+    <w:abstractNumId w:val="10"/>
+  </w:num>
+  <w:num w:numId="14" w16cid:durableId="187836338">
     <w:abstractNumId w:val="3"/>
   </w:num>
-  <w:num w:numId="4" w16cid:durableId="604195380">
+  <w:num w:numId="15" w16cid:durableId="1442804338">
     <w:abstractNumId w:val="11"/>
   </w:num>
-  <w:num w:numId="5" w16cid:durableId="1511916363">
+  <w:num w:numId="16" w16cid:durableId="885720140">
     <w:abstractNumId w:val="0"/>
-  </w:num>
-  <w:num w:numId="6" w16cid:durableId="1690645361">
-    <w:abstractNumId w:val="4"/>
-  </w:num>
-  <w:num w:numId="7" w16cid:durableId="1947689759">
-    <w:abstractNumId w:val="14"/>
-  </w:num>
-  <w:num w:numId="8" w16cid:durableId="1094935072">
-    <w:abstractNumId w:val="8"/>
-  </w:num>
-  <w:num w:numId="9" w16cid:durableId="712390419">
-    <w:abstractNumId w:val="1"/>
-  </w:num>
-  <w:num w:numId="10" w16cid:durableId="1750929913">
-    <w:abstractNumId w:val="6"/>
-  </w:num>
-  <w:num w:numId="11" w16cid:durableId="108744019">
-    <w:abstractNumId w:val="7"/>
-  </w:num>
-  <w:num w:numId="12" w16cid:durableId="2013409031">
-    <w:abstractNumId w:val="5"/>
-  </w:num>
-  <w:num w:numId="13" w16cid:durableId="1612736574">
-    <w:abstractNumId w:val="9"/>
-  </w:num>
-  <w:num w:numId="14" w16cid:durableId="187836338">
-    <w:abstractNumId w:val="2"/>
-  </w:num>
-  <w:num w:numId="15" w16cid:durableId="1442804338">
-    <w:abstractNumId w:val="10"/>
   </w:num>
 </w:numbering>
 </file>
@@ -7398,7 +7710,6 @@
   <w:style w:type="character" w:default="1" w:styleId="a0">
     <w:name w:val="Default Paragraph Font"/>
     <w:uiPriority w:val="1"/>
-    <w:semiHidden/>
     <w:unhideWhenUsed/>
   </w:style>
   <w:style w:type="table" w:default="1" w:styleId="a1">
